--- a/Project 1 Team 1 Writeup.docx
+++ b/Project 1 Team 1 Writeup.docx
@@ -1,326 +1,227 @@
 
 <file path=word/document.xml><?xml version="1.0" encoding="utf-8"?>
-<w:document xmlns:mc="http://schemas.openxmlformats.org/markup-compatibility/2006" xmlns:o="urn:schemas-microsoft-com:office:office" xmlns:r="http://schemas.openxmlformats.org/officeDocument/2006/relationships" xmlns:m="http://schemas.openxmlformats.org/officeDocument/2006/math" xmlns:v="urn:schemas-microsoft-com:vml" xmlns:wp="http://schemas.openxmlformats.org/drawingml/2006/wordprocessingDrawing" xmlns:w10="urn:schemas-microsoft-com:office:word" xmlns:w="http://schemas.openxmlformats.org/wordprocessingml/2006/main" xmlns:wne="http://schemas.microsoft.com/office/word/2006/wordml" xmlns:sl="http://schemas.openxmlformats.org/schemaLibrary/2006/main" xmlns:a="http://schemas.openxmlformats.org/drawingml/2006/main" xmlns:pic="http://schemas.openxmlformats.org/drawingml/2006/picture" xmlns:c="http://schemas.openxmlformats.org/drawingml/2006/chart" xmlns:lc="http://schemas.openxmlformats.org/drawingml/2006/lockedCanvas" xmlns:dgm="http://schemas.openxmlformats.org/drawingml/2006/diagram" xmlns:wps="http://schemas.microsoft.com/office/word/2010/wordprocessingShape" xmlns:wpg="http://schemas.microsoft.com/office/word/2010/wordprocessingGroup" xmlns:w14="http://schemas.microsoft.com/office/word/2010/wordml" xmlns:w15="http://schemas.microsoft.com/office/word/2012/wordml">
+<w:document xmlns:wpc="http://schemas.microsoft.com/office/word/2010/wordprocessingCanvas" xmlns:cx="http://schemas.microsoft.com/office/drawing/2014/chartex" xmlns:cx1="http://schemas.microsoft.com/office/drawing/2015/9/8/chartex" xmlns:cx2="http://schemas.microsoft.com/office/drawing/2015/10/21/chartex" xmlns:cx3="http://schemas.microsoft.com/office/drawing/2016/5/9/chartex" xmlns:cx4="http://schemas.microsoft.com/office/drawing/2016/5/10/chartex" xmlns:cx5="http://schemas.microsoft.com/office/drawing/2016/5/11/chartex" xmlns:cx6="http://schemas.microsoft.com/office/drawing/2016/5/12/chartex" xmlns:cx7="http://schemas.microsoft.com/office/drawing/2016/5/13/chartex" xmlns:cx8="http://schemas.microsoft.com/office/drawing/2016/5/14/chartex" xmlns:mc="http://schemas.openxmlformats.org/markup-compatibility/2006" xmlns:aink="http://schemas.microsoft.com/office/drawing/2016/ink" xmlns:am3d="http://schemas.microsoft.com/office/drawing/2017/model3d" xmlns:o="urn:schemas-microsoft-com:office:office" xmlns:oel="http://schemas.microsoft.com/office/2019/extlst" xmlns:r="http://schemas.openxmlformats.org/officeDocument/2006/relationships" xmlns:m="http://schemas.openxmlformats.org/officeDocument/2006/math" xmlns:v="urn:schemas-microsoft-com:vml" xmlns:wp14="http://schemas.microsoft.com/office/word/2010/wordprocessingDrawing" xmlns:wp="http://schemas.openxmlformats.org/drawingml/2006/wordprocessingDrawing" xmlns:w10="urn:schemas-microsoft-com:office:word" xmlns:w="http://schemas.openxmlformats.org/wordprocessingml/2006/main" xmlns:w14="http://schemas.microsoft.com/office/word/2010/wordml" xmlns:w15="http://schemas.microsoft.com/office/word/2012/wordml" xmlns:w16cex="http://schemas.microsoft.com/office/word/2018/wordml/cex" xmlns:w16cid="http://schemas.microsoft.com/office/word/2016/wordml/cid" xmlns:w16="http://schemas.microsoft.com/office/word/2018/wordml" xmlns:w16sdtdh="http://schemas.microsoft.com/office/word/2020/wordml/sdtdatahash" xmlns:w16se="http://schemas.microsoft.com/office/word/2015/wordml/symex" xmlns:wpg="http://schemas.microsoft.com/office/word/2010/wordprocessingGroup" xmlns:wpi="http://schemas.microsoft.com/office/word/2010/wordprocessingInk" xmlns:wne="http://schemas.microsoft.com/office/word/2006/wordml" xmlns:wps="http://schemas.microsoft.com/office/word/2010/wordprocessingShape" mc:Ignorable="w14 w15 w16se w16cid w16 w16cex w16sdtdh wp14">
   <w:body>
     <w:p>
-      <w:pPr>
-        <w:rPr/>
-      </w:pPr>
-      <w:r>
-        <w:rPr>
-          <w:rtl w:val="0"/>
-        </w:rPr>
-        <w:t xml:space="preserve">NBA Research Questions</w:t>
-      </w:r>
-    </w:p>
-    <w:p>
-      <w:pPr>
-        <w:rPr/>
-      </w:pPr>
-      <w:r>
-        <w:rPr>
-          <w:rtl w:val="0"/>
-        </w:rPr>
-      </w:r>
-    </w:p>
-    <w:p>
-      <w:pPr>
-        <w:rPr/>
-      </w:pPr>
-      <w:r>
-        <w:rPr>
-          <w:rtl w:val="0"/>
-        </w:rPr>
-        <w:t xml:space="preserve">What regions are NBA players coming from? (slides 3+4)</w:t>
-      </w:r>
-    </w:p>
-    <w:p>
-      <w:pPr>
-        <w:rPr/>
-      </w:pPr>
-      <w:r>
-        <w:rPr>
-          <w:rtl w:val="0"/>
-        </w:rPr>
-        <w:t xml:space="preserve">What US regions? (slide 5)</w:t>
-      </w:r>
-    </w:p>
-    <w:p>
-      <w:pPr>
-        <w:rPr/>
-      </w:pPr>
-      <w:r>
-        <w:rPr>
-          <w:rtl w:val="0"/>
-        </w:rPr>
+      <w:r>
+        <w:t>NBA Research Questions</w:t>
+      </w:r>
+    </w:p>
+    <w:p/>
+    <w:p>
+      <w:r>
+        <w:t>What regions are NBA players coming from? (slides 3+4)</w:t>
+      </w:r>
+    </w:p>
+    <w:p>
+      <w:r>
+        <w:t>What US regions? (slide 5)</w:t>
+      </w:r>
+    </w:p>
+    <w:p>
+      <w:r>
         <w:t xml:space="preserve">What US states are players from? (slide 6) </w:t>
       </w:r>
     </w:p>
     <w:p>
-      <w:pPr>
-        <w:rPr/>
-      </w:pPr>
-      <w:r>
-        <w:rPr>
-          <w:rtl w:val="0"/>
-        </w:rPr>
-        <w:t xml:space="preserve">What international regions? (slide 7)</w:t>
-      </w:r>
-    </w:p>
-    <w:p>
-      <w:pPr>
-        <w:rPr/>
-      </w:pPr>
-      <w:r>
-        <w:rPr>
-          <w:rtl w:val="0"/>
-        </w:rPr>
-        <w:t xml:space="preserve">What teams do international players play for? (slide 8)</w:t>
-      </w:r>
-    </w:p>
-    <w:p>
-      <w:pPr>
-        <w:rPr/>
-      </w:pPr>
-      <w:r>
-        <w:rPr>
-          <w:rtl w:val="0"/>
-        </w:rPr>
-        <w:t xml:space="preserve">What is the average salary of an NBA player? (slide 9)</w:t>
-      </w:r>
-    </w:p>
-    <w:p>
-      <w:pPr>
-        <w:rPr/>
-      </w:pPr>
-      <w:r>
-        <w:rPr>
-          <w:rtl w:val="0"/>
-        </w:rPr>
-      </w:r>
-    </w:p>
-    <w:p>
-      <w:pPr>
-        <w:rPr/>
-      </w:pPr>
-      <w:r>
-        <w:rPr>
-          <w:rtl w:val="0"/>
-        </w:rPr>
-        <w:t xml:space="preserve">Analysis:</w:t>
-      </w:r>
-    </w:p>
-    <w:p>
-      <w:pPr>
-        <w:rPr/>
-      </w:pPr>
-      <w:r>
-        <w:rPr>
-          <w:rtl w:val="0"/>
-        </w:rPr>
-      </w:r>
-    </w:p>
+      <w:r>
+        <w:t>What international regions? (slide 7)</w:t>
+      </w:r>
+    </w:p>
+    <w:p>
+      <w:r>
+        <w:t>What teams do international players play for? (slide 8)</w:t>
+      </w:r>
+    </w:p>
+    <w:p>
+      <w:r>
+        <w:t>What is the average salary of an NBA player? (slide 9)</w:t>
+      </w:r>
+    </w:p>
+    <w:p/>
+    <w:p>
+      <w:r>
+        <w:t>Analysis:</w:t>
+      </w:r>
+    </w:p>
+    <w:p/>
     <w:p>
       <w:pPr>
         <w:pBdr>
-          <w:top w:color="d9d9e3" w:space="0" w:sz="0" w:val="none"/>
-          <w:left w:color="d9d9e3" w:space="0" w:sz="0" w:val="none"/>
-          <w:bottom w:color="d9d9e3" w:space="0" w:sz="0" w:val="none"/>
-          <w:right w:color="d9d9e3" w:space="0" w:sz="0" w:val="none"/>
-          <w:between w:color="d9d9e3" w:space="0" w:sz="0" w:val="none"/>
+          <w:top w:val="none" w:sz="0" w:space="0" w:color="D9D9E3"/>
+          <w:left w:val="none" w:sz="0" w:space="0" w:color="D9D9E3"/>
+          <w:bottom w:val="none" w:sz="0" w:space="0" w:color="D9D9E3"/>
+          <w:right w:val="none" w:sz="0" w:space="0" w:color="D9D9E3"/>
+          <w:between w:val="none" w:sz="0" w:space="0" w:color="D9D9E3"/>
         </w:pBdr>
-        <w:shd w:fill="ffffff" w:val="clear"/>
-        <w:spacing w:after="300" w:lineRule="auto"/>
-        <w:rPr/>
+        <w:shd w:val="clear" w:color="auto" w:fill="FFFFFF"/>
+        <w:spacing w:after="300"/>
       </w:pPr>
       <w:r>
-        <w:rPr>
-          <w:rtl w:val="0"/>
-        </w:rPr>
-        <w:t xml:space="preserve">Over the past two decades, the international player count in the NBA has grown significantly, with the east coast, specifically the Northeast and Southeast regions, dominating the contribution of American players. Moving westward, player contributions per region tend to decrease, with the east consistently providing more players to the league than the west.</w:t>
+        <w:t xml:space="preserve">Over the past two decades, </w:t>
+      </w:r>
+      <w:r>
+        <w:t xml:space="preserve">there has been a steady </w:t>
+      </w:r>
+      <w:proofErr w:type="gramStart"/>
+      <w:r>
+        <w:t xml:space="preserve">growth </w:t>
+      </w:r>
+      <w:r>
+        <w:t xml:space="preserve"> </w:t>
+      </w:r>
+      <w:r>
+        <w:t>of</w:t>
+      </w:r>
+      <w:proofErr w:type="gramEnd"/>
+      <w:r>
+        <w:t xml:space="preserve"> </w:t>
+      </w:r>
+      <w:r>
+        <w:t xml:space="preserve">international player </w:t>
+      </w:r>
+      <w:r>
+        <w:t xml:space="preserve">within the league. In terms of US players, </w:t>
+      </w:r>
+      <w:r>
+        <w:t xml:space="preserve">the Northeast and Southeast regions, </w:t>
+      </w:r>
+      <w:r>
+        <w:t xml:space="preserve">have been </w:t>
+      </w:r>
+      <w:r>
+        <w:t>dominating the contribution of American players. Moving westward, player contributions per region tend to decrease, with the east</w:t>
+      </w:r>
+      <w:r>
+        <w:t xml:space="preserve">ern regions </w:t>
+      </w:r>
+      <w:r>
+        <w:t>consistently providing more players to the league than the west.</w:t>
       </w:r>
     </w:p>
     <w:p>
       <w:pPr>
         <w:pBdr>
-          <w:top w:color="d9d9e3" w:space="0" w:sz="0" w:val="none"/>
-          <w:left w:color="d9d9e3" w:space="0" w:sz="0" w:val="none"/>
-          <w:bottom w:color="d9d9e3" w:space="0" w:sz="0" w:val="none"/>
-          <w:right w:color="d9d9e3" w:space="0" w:sz="0" w:val="none"/>
-          <w:between w:color="d9d9e3" w:space="0" w:sz="0" w:val="none"/>
+          <w:top w:val="none" w:sz="0" w:space="0" w:color="D9D9E3"/>
+          <w:left w:val="none" w:sz="0" w:space="0" w:color="D9D9E3"/>
+          <w:bottom w:val="none" w:sz="0" w:space="0" w:color="D9D9E3"/>
+          <w:right w:val="none" w:sz="0" w:space="0" w:color="D9D9E3"/>
+          <w:between w:val="none" w:sz="0" w:space="0" w:color="D9D9E3"/>
         </w:pBdr>
-        <w:shd w:fill="ffffff" w:val="clear"/>
-        <w:spacing w:after="300" w:before="300" w:lineRule="auto"/>
-        <w:rPr/>
+        <w:shd w:val="clear" w:color="auto" w:fill="FFFFFF"/>
+        <w:spacing w:before="300" w:after="300"/>
       </w:pPr>
       <w:r>
-        <w:rPr>
-          <w:rtl w:val="0"/>
-        </w:rPr>
-        <w:t xml:space="preserve">A periodic examination of player origins every five years reveals substantial increases in both international players and those from the Southeast region. Notably, the Mountain West region has consistently produced the fewest NBA players since 2005. Comparatively, the Midwest and Western regions exhibit some variability but generally contribute similar player counts.</w:t>
+        <w:t>A periodic examination of player origins every five years reveals substantial increases in both international players and those from the Southeast region. Notably, the Mountain West region has consistently produced the fewest NBA players since 2005. Comparatively, the Midwest and Western regions exhibit some variability but generally contribute similar player counts.</w:t>
       </w:r>
     </w:p>
     <w:p>
       <w:pPr>
         <w:pBdr>
-          <w:top w:color="d9d9e3" w:space="0" w:sz="0" w:val="none"/>
-          <w:left w:color="d9d9e3" w:space="0" w:sz="0" w:val="none"/>
-          <w:bottom w:color="d9d9e3" w:space="0" w:sz="0" w:val="none"/>
-          <w:right w:color="d9d9e3" w:space="0" w:sz="0" w:val="none"/>
-          <w:between w:color="d9d9e3" w:space="0" w:sz="0" w:val="none"/>
+          <w:top w:val="none" w:sz="0" w:space="0" w:color="D9D9E3"/>
+          <w:left w:val="none" w:sz="0" w:space="0" w:color="D9D9E3"/>
+          <w:bottom w:val="none" w:sz="0" w:space="0" w:color="D9D9E3"/>
+          <w:right w:val="none" w:sz="0" w:space="0" w:color="D9D9E3"/>
+          <w:between w:val="none" w:sz="0" w:space="0" w:color="D9D9E3"/>
         </w:pBdr>
-        <w:shd w:fill="ffffff" w:val="clear"/>
-        <w:spacing w:after="300" w:before="300" w:lineRule="auto"/>
-        <w:rPr/>
+        <w:shd w:val="clear" w:color="auto" w:fill="FFFFFF"/>
+        <w:spacing w:before="300" w:after="300"/>
       </w:pPr>
       <w:r>
-        <w:rPr>
-          <w:rtl w:val="0"/>
-        </w:rPr>
-        <w:t xml:space="preserve">The Northeast region makes a moderate contribution to the league, experiencing slight upticks in recent years. The Southwest has a reduced contribution, and the Mountain West's contribution is almost negligible.</w:t>
+        <w:t>The Northeast region makes a moderate contribution to the league, experiencing slight upticks in recent years. The Southwest has a reduced contribution, and the Mountain West's contribution is almost negligible.</w:t>
       </w:r>
     </w:p>
     <w:p>
       <w:pPr>
         <w:pBdr>
-          <w:top w:color="d9d9e3" w:space="0" w:sz="0" w:val="none"/>
-          <w:left w:color="d9d9e3" w:space="0" w:sz="0" w:val="none"/>
-          <w:bottom w:color="d9d9e3" w:space="0" w:sz="0" w:val="none"/>
-          <w:right w:color="d9d9e3" w:space="0" w:sz="0" w:val="none"/>
-          <w:between w:color="d9d9e3" w:space="0" w:sz="0" w:val="none"/>
+          <w:top w:val="none" w:sz="0" w:space="0" w:color="D9D9E3"/>
+          <w:left w:val="none" w:sz="0" w:space="0" w:color="D9D9E3"/>
+          <w:bottom w:val="none" w:sz="0" w:space="0" w:color="D9D9E3"/>
+          <w:right w:val="none" w:sz="0" w:space="0" w:color="D9D9E3"/>
+          <w:between w:val="none" w:sz="0" w:space="0" w:color="D9D9E3"/>
         </w:pBdr>
-        <w:shd w:fill="ffffff" w:val="clear"/>
-        <w:spacing w:after="300" w:before="300" w:lineRule="auto"/>
-        <w:rPr/>
+        <w:shd w:val="clear" w:color="auto" w:fill="FFFFFF"/>
+        <w:spacing w:before="300" w:after="300"/>
       </w:pPr>
       <w:r>
-        <w:rPr>
-          <w:rtl w:val="0"/>
-        </w:rPr>
-        <w:t xml:space="preserve">When reviewing NBA player origins by state, the map’s dot sizes reflect relative increases or decreases in player counts.  Notably, Alaska has exactly one player, and Hawaii has produced none at all.</w:t>
+        <w:t xml:space="preserve">When reviewing NBA player origins by state, the map’s dot sizes reflect relative increases or decreases in player counts.  Notably, Alaska has exactly one player, and Hawaii has produced </w:t>
+      </w:r>
+      <w:proofErr w:type="gramStart"/>
+      <w:r>
+        <w:t>none at all</w:t>
+      </w:r>
+      <w:proofErr w:type="gramEnd"/>
+      <w:r>
+        <w:t>.</w:t>
       </w:r>
     </w:p>
     <w:p>
       <w:pPr>
         <w:pBdr>
-          <w:top w:color="d9d9e3" w:space="0" w:sz="0" w:val="none"/>
-          <w:left w:color="d9d9e3" w:space="0" w:sz="0" w:val="none"/>
-          <w:bottom w:color="d9d9e3" w:space="0" w:sz="0" w:val="none"/>
-          <w:right w:color="d9d9e3" w:space="0" w:sz="0" w:val="none"/>
-          <w:between w:color="d9d9e3" w:space="0" w:sz="0" w:val="none"/>
+          <w:top w:val="none" w:sz="0" w:space="0" w:color="D9D9E3"/>
+          <w:left w:val="none" w:sz="0" w:space="0" w:color="D9D9E3"/>
+          <w:bottom w:val="none" w:sz="0" w:space="0" w:color="D9D9E3"/>
+          <w:right w:val="none" w:sz="0" w:space="0" w:color="D9D9E3"/>
+          <w:between w:val="none" w:sz="0" w:space="0" w:color="D9D9E3"/>
         </w:pBdr>
-        <w:shd w:fill="ffffff" w:val="clear"/>
-        <w:spacing w:after="300" w:before="300" w:lineRule="auto"/>
-        <w:rPr/>
+        <w:shd w:val="clear" w:color="auto" w:fill="FFFFFF"/>
+        <w:spacing w:before="300" w:after="300"/>
       </w:pPr>
       <w:r>
-        <w:rPr>
-          <w:rtl w:val="0"/>
-        </w:rPr>
-        <w:t xml:space="preserve">In terms of international players, European countries, particularly those in Southern Europe, lead in production, accounting for 26.7% of international players since 2000. Surprisingly, Asian countries, despite having larger populations, have produced the least number of NBA players in recent years.</w:t>
+        <w:t>In terms of international players, European countries, particularly those in Southern Europe, lead in production, accounting for 26.7% of international players since 2000. Surprisingly, Asian countries, despite having larger populations, have produced the least number of NBA players in recent years.</w:t>
       </w:r>
     </w:p>
     <w:p>
       <w:pPr>
         <w:pBdr>
-          <w:top w:color="d9d9e3" w:space="0" w:sz="0" w:val="none"/>
-          <w:left w:color="d9d9e3" w:space="0" w:sz="0" w:val="none"/>
-          <w:bottom w:color="d9d9e3" w:space="0" w:sz="0" w:val="none"/>
-          <w:right w:color="d9d9e3" w:space="0" w:sz="0" w:val="none"/>
-          <w:between w:color="d9d9e3" w:space="0" w:sz="0" w:val="none"/>
+          <w:top w:val="none" w:sz="0" w:space="0" w:color="D9D9E3"/>
+          <w:left w:val="none" w:sz="0" w:space="0" w:color="D9D9E3"/>
+          <w:bottom w:val="none" w:sz="0" w:space="0" w:color="D9D9E3"/>
+          <w:right w:val="none" w:sz="0" w:space="0" w:color="D9D9E3"/>
+          <w:between w:val="none" w:sz="0" w:space="0" w:color="D9D9E3"/>
         </w:pBdr>
-        <w:shd w:fill="ffffff" w:val="clear"/>
-        <w:spacing w:after="300" w:before="300" w:lineRule="auto"/>
-        <w:rPr/>
+        <w:shd w:val="clear" w:color="auto" w:fill="FFFFFF"/>
+        <w:spacing w:before="300" w:after="300"/>
       </w:pPr>
       <w:r>
-        <w:rPr>
-          <w:rtl w:val="0"/>
-        </w:rPr>
-        <w:t xml:space="preserve">Examining team statistics, all 30 NBA teams have international players, with an average of 25 per team. The Toronto Raptors have signed the most international players in the last two decades, totaling 44, while the Miami Heat have signed the fewest at 14.</w:t>
+        <w:t>Examining team statistics, all 30 NBA teams have international players, with an average of 25 per team. The Toronto Raptors have signed the most international players in the last two decades, totaling 44, while the Miami Heat have signed the fewest at 14.</w:t>
       </w:r>
     </w:p>
     <w:p>
       <w:pPr>
         <w:pBdr>
-          <w:top w:color="d9d9e3" w:space="0" w:sz="0" w:val="none"/>
-          <w:left w:color="d9d9e3" w:space="0" w:sz="0" w:val="none"/>
-          <w:bottom w:color="d9d9e3" w:space="0" w:sz="0" w:val="none"/>
-          <w:right w:color="d9d9e3" w:space="0" w:sz="0" w:val="none"/>
-          <w:between w:color="d9d9e3" w:space="0" w:sz="0" w:val="none"/>
+          <w:top w:val="none" w:sz="0" w:space="0" w:color="D9D9E3"/>
+          <w:left w:val="none" w:sz="0" w:space="0" w:color="D9D9E3"/>
+          <w:bottom w:val="none" w:sz="0" w:space="0" w:color="D9D9E3"/>
+          <w:right w:val="none" w:sz="0" w:space="0" w:color="D9D9E3"/>
+          <w:between w:val="none" w:sz="0" w:space="0" w:color="D9D9E3"/>
         </w:pBdr>
-        <w:shd w:fill="ffffff" w:val="clear"/>
-        <w:spacing w:after="300" w:before="300" w:lineRule="auto"/>
-        <w:rPr/>
+        <w:shd w:val="clear" w:color="auto" w:fill="FFFFFF"/>
+        <w:spacing w:before="300" w:after="300"/>
       </w:pPr>
       <w:r>
-        <w:rPr>
-          <w:rtl w:val="0"/>
-        </w:rPr>
-        <w:t xml:space="preserve">Analyzing average annual salaries over the last 20 years, most regions, excluding the Mountain West, exhibit relatively similar trends. However, the Northeast region has not experienced the same level of salary growth as other regions.</w:t>
-      </w:r>
-    </w:p>
-    <w:p>
-      <w:pPr>
-        <w:pBdr>
-          <w:top w:color="d9d9e3" w:space="0" w:sz="0" w:val="none"/>
-          <w:left w:color="d9d9e3" w:space="0" w:sz="0" w:val="none"/>
-          <w:bottom w:color="d9d9e3" w:space="0" w:sz="0" w:val="none"/>
-          <w:right w:color="d9d9e3" w:space="0" w:sz="0" w:val="none"/>
-          <w:between w:color="d9d9e3" w:space="0" w:sz="0" w:val="none"/>
-        </w:pBdr>
-        <w:shd w:fill="ffffff" w:val="clear"/>
-        <w:spacing w:before="300" w:lineRule="auto"/>
-        <w:rPr/>
-      </w:pPr>
-      <w:r>
-        <w:rPr>
-          <w:rtl w:val="0"/>
-        </w:rPr>
-      </w:r>
-    </w:p>
-    <w:p>
-      <w:pPr>
-        <w:rPr/>
-      </w:pPr>
-      <w:r>
-        <w:rPr>
-          <w:rtl w:val="0"/>
-        </w:rPr>
-      </w:r>
-    </w:p>
-    <w:p>
-      <w:pPr>
-        <w:rPr/>
-      </w:pPr>
-      <w:r>
-        <w:rPr>
-          <w:rtl w:val="0"/>
-        </w:rPr>
+        <w:t>Analyzing average annual salaries over the last 20 years, most regions, excluding the Mountain West, exhibit relatively similar trends. However, the Northeast region has not experienced the same level of salary growth as other regions.</w:t>
       </w:r>
     </w:p>
     <w:sectPr>
-      <w:pgSz w:h="15840" w:w="12240" w:orient="portrait"/>
-      <w:pgMar w:bottom="1440" w:top="1440" w:left="1440" w:right="1440" w:header="720" w:footer="720"/>
+      <w:pgSz w:w="12240" w:h="15840"/>
+      <w:pgMar w:top="1440" w:right="1440" w:bottom="1440" w:left="1440" w:header="720" w:footer="720" w:gutter="0"/>
       <w:pgNumType w:start="1"/>
+      <w:cols w:space="720"/>
     </w:sectPr>
   </w:body>
 </w:document>
 </file>
 
-<file path=word/numbering.xml><?xml version="1.0" encoding="utf-8"?>
-<w:numbering xmlns:mc="http://schemas.openxmlformats.org/markup-compatibility/2006" xmlns:o="urn:schemas-microsoft-com:office:office" xmlns:r="http://schemas.openxmlformats.org/officeDocument/2006/relationships" xmlns:m="http://schemas.openxmlformats.org/officeDocument/2006/math" xmlns:v="urn:schemas-microsoft-com:vml" xmlns:wp="http://schemas.openxmlformats.org/drawingml/2006/wordprocessingDrawing" xmlns:w10="urn:schemas-microsoft-com:office:word" xmlns:w="http://schemas.openxmlformats.org/wordprocessingml/2006/main" xmlns:wne="http://schemas.microsoft.com/office/word/2006/wordml" xmlns:sl="http://schemas.openxmlformats.org/schemaLibrary/2006/main" xmlns:a="http://schemas.openxmlformats.org/drawingml/2006/main" xmlns:pic="http://schemas.openxmlformats.org/drawingml/2006/picture" xmlns:c="http://schemas.openxmlformats.org/drawingml/2006/chart" xmlns:lc="http://schemas.openxmlformats.org/drawingml/2006/lockedCanvas" xmlns:dgm="http://schemas.openxmlformats.org/drawingml/2006/diagram" xmlns:wps="http://schemas.microsoft.com/office/word/2010/wordprocessingShape" xmlns:wpg="http://schemas.microsoft.com/office/word/2010/wordprocessingGroup" xmlns:w14="http://schemas.microsoft.com/office/word/2010/wordml" xmlns:w15="http://schemas.microsoft.com/office/word/2012/wordml"/>
-</file>
-
 <file path=word/styles.xml><?xml version="1.0" encoding="utf-8"?>
-<w:styles xmlns:mc="http://schemas.openxmlformats.org/markup-compatibility/2006" xmlns:o="urn:schemas-microsoft-com:office:office" xmlns:r="http://schemas.openxmlformats.org/officeDocument/2006/relationships" xmlns:m="http://schemas.openxmlformats.org/officeDocument/2006/math" xmlns:v="urn:schemas-microsoft-com:vml" xmlns:wp="http://schemas.openxmlformats.org/drawingml/2006/wordprocessingDrawing" xmlns:w10="urn:schemas-microsoft-com:office:word" xmlns:w="http://schemas.openxmlformats.org/wordprocessingml/2006/main" xmlns:wne="http://schemas.microsoft.com/office/word/2006/wordml" xmlns:sl="http://schemas.openxmlformats.org/schemaLibrary/2006/main" xmlns:a="http://schemas.openxmlformats.org/drawingml/2006/main" xmlns:pic="http://schemas.openxmlformats.org/drawingml/2006/picture" xmlns:c="http://schemas.openxmlformats.org/drawingml/2006/chart" xmlns:lc="http://schemas.openxmlformats.org/drawingml/2006/lockedCanvas" xmlns:dgm="http://schemas.openxmlformats.org/drawingml/2006/diagram" xmlns:wps="http://schemas.microsoft.com/office/word/2010/wordprocessingShape" xmlns:wpg="http://schemas.microsoft.com/office/word/2010/wordprocessingGroup" xmlns:w14="http://schemas.microsoft.com/office/word/2010/wordml" xmlns:w15="http://schemas.microsoft.com/office/word/2012/wordml">
+<w:styles xmlns:mc="http://schemas.openxmlformats.org/markup-compatibility/2006" xmlns:r="http://schemas.openxmlformats.org/officeDocument/2006/relationships" xmlns:w="http://schemas.openxmlformats.org/wordprocessingml/2006/main" xmlns:w14="http://schemas.microsoft.com/office/word/2010/wordml" xmlns:w15="http://schemas.microsoft.com/office/word/2012/wordml" xmlns:w16cex="http://schemas.microsoft.com/office/word/2018/wordml/cex" xmlns:w16cid="http://schemas.microsoft.com/office/word/2016/wordml/cid" xmlns:w16="http://schemas.microsoft.com/office/word/2018/wordml" xmlns:w16sdtdh="http://schemas.microsoft.com/office/word/2020/wordml/sdtdatahash" xmlns:w16se="http://schemas.microsoft.com/office/word/2015/wordml/symex" mc:Ignorable="w14 w15 w16se w16cid w16 w16cex w16sdtdh">
   <w:docDefaults>
     <w:rPrDefault>
       <w:rPr>
-        <w:rFonts w:ascii="Arial" w:cs="Arial" w:eastAsia="Arial" w:hAnsi="Arial"/>
+        <w:rFonts w:ascii="Arial" w:eastAsia="Arial" w:hAnsi="Arial" w:cs="Arial"/>
         <w:sz w:val="22"/>
         <w:szCs w:val="22"/>
-        <w:lang w:val="en"/>
+        <w:lang w:val="en" w:eastAsia="en-US" w:bidi="ar-SA"/>
       </w:rPr>
     </w:rPrDefault>
     <w:pPrDefault>
@@ -329,21 +230,399 @@
       </w:pPr>
     </w:pPrDefault>
   </w:docDefaults>
-  <w:style w:type="paragraph" w:styleId="Normal" w:default="1">
-    <w:name w:val="normal"/>
-  </w:style>
-  <w:style w:type="table" w:styleId="TableNormal" w:default="1">
-    <w:name w:val="Table Normal"/>
+  <w:latentStyles w:defLockedState="0" w:defUIPriority="99" w:defSemiHidden="0" w:defUnhideWhenUsed="0" w:defQFormat="0" w:count="376">
+    <w:lsdException w:name="Normal" w:uiPriority="0" w:qFormat="1"/>
+    <w:lsdException w:name="heading 1" w:uiPriority="9" w:qFormat="1"/>
+    <w:lsdException w:name="heading 2" w:semiHidden="1" w:uiPriority="9" w:unhideWhenUsed="1" w:qFormat="1"/>
+    <w:lsdException w:name="heading 3" w:semiHidden="1" w:uiPriority="9" w:unhideWhenUsed="1" w:qFormat="1"/>
+    <w:lsdException w:name="heading 4" w:semiHidden="1" w:uiPriority="9" w:unhideWhenUsed="1" w:qFormat="1"/>
+    <w:lsdException w:name="heading 5" w:semiHidden="1" w:uiPriority="9" w:unhideWhenUsed="1" w:qFormat="1"/>
+    <w:lsdException w:name="heading 6" w:semiHidden="1" w:uiPriority="9" w:unhideWhenUsed="1" w:qFormat="1"/>
+    <w:lsdException w:name="heading 7" w:semiHidden="1" w:uiPriority="9" w:unhideWhenUsed="1" w:qFormat="1"/>
+    <w:lsdException w:name="heading 8" w:semiHidden="1" w:uiPriority="9" w:unhideWhenUsed="1" w:qFormat="1"/>
+    <w:lsdException w:name="heading 9" w:semiHidden="1" w:uiPriority="9" w:unhideWhenUsed="1" w:qFormat="1"/>
+    <w:lsdException w:name="index 1" w:semiHidden="1" w:unhideWhenUsed="1"/>
+    <w:lsdException w:name="index 2" w:semiHidden="1" w:unhideWhenUsed="1"/>
+    <w:lsdException w:name="index 3" w:semiHidden="1" w:unhideWhenUsed="1"/>
+    <w:lsdException w:name="index 4" w:semiHidden="1" w:unhideWhenUsed="1"/>
+    <w:lsdException w:name="index 5" w:semiHidden="1" w:unhideWhenUsed="1"/>
+    <w:lsdException w:name="index 6" w:semiHidden="1" w:unhideWhenUsed="1"/>
+    <w:lsdException w:name="index 7" w:semiHidden="1" w:unhideWhenUsed="1"/>
+    <w:lsdException w:name="index 8" w:semiHidden="1" w:unhideWhenUsed="1"/>
+    <w:lsdException w:name="index 9" w:semiHidden="1" w:unhideWhenUsed="1"/>
+    <w:lsdException w:name="toc 1" w:semiHidden="1" w:uiPriority="39" w:unhideWhenUsed="1"/>
+    <w:lsdException w:name="toc 2" w:semiHidden="1" w:uiPriority="39" w:unhideWhenUsed="1"/>
+    <w:lsdException w:name="toc 3" w:semiHidden="1" w:uiPriority="39" w:unhideWhenUsed="1"/>
+    <w:lsdException w:name="toc 4" w:semiHidden="1" w:uiPriority="39" w:unhideWhenUsed="1"/>
+    <w:lsdException w:name="toc 5" w:semiHidden="1" w:uiPriority="39" w:unhideWhenUsed="1"/>
+    <w:lsdException w:name="toc 6" w:semiHidden="1" w:uiPriority="39" w:unhideWhenUsed="1"/>
+    <w:lsdException w:name="toc 7" w:semiHidden="1" w:uiPriority="39" w:unhideWhenUsed="1"/>
+    <w:lsdException w:name="toc 8" w:semiHidden="1" w:uiPriority="39" w:unhideWhenUsed="1"/>
+    <w:lsdException w:name="toc 9" w:semiHidden="1" w:uiPriority="39" w:unhideWhenUsed="1"/>
+    <w:lsdException w:name="Normal Indent" w:semiHidden="1" w:unhideWhenUsed="1"/>
+    <w:lsdException w:name="footnote text" w:semiHidden="1" w:unhideWhenUsed="1"/>
+    <w:lsdException w:name="annotation text" w:semiHidden="1" w:unhideWhenUsed="1"/>
+    <w:lsdException w:name="header" w:semiHidden="1" w:unhideWhenUsed="1"/>
+    <w:lsdException w:name="footer" w:semiHidden="1" w:unhideWhenUsed="1"/>
+    <w:lsdException w:name="index heading" w:semiHidden="1" w:unhideWhenUsed="1"/>
+    <w:lsdException w:name="caption" w:semiHidden="1" w:uiPriority="35" w:unhideWhenUsed="1" w:qFormat="1"/>
+    <w:lsdException w:name="table of figures" w:semiHidden="1" w:unhideWhenUsed="1"/>
+    <w:lsdException w:name="envelope address" w:semiHidden="1" w:unhideWhenUsed="1"/>
+    <w:lsdException w:name="envelope return" w:semiHidden="1" w:unhideWhenUsed="1"/>
+    <w:lsdException w:name="footnote reference" w:semiHidden="1" w:unhideWhenUsed="1"/>
+    <w:lsdException w:name="annotation reference" w:semiHidden="1" w:unhideWhenUsed="1"/>
+    <w:lsdException w:name="line number" w:semiHidden="1" w:unhideWhenUsed="1"/>
+    <w:lsdException w:name="page number" w:semiHidden="1" w:unhideWhenUsed="1"/>
+    <w:lsdException w:name="endnote reference" w:semiHidden="1" w:unhideWhenUsed="1"/>
+    <w:lsdException w:name="endnote text" w:semiHidden="1" w:unhideWhenUsed="1"/>
+    <w:lsdException w:name="table of authorities" w:semiHidden="1" w:unhideWhenUsed="1"/>
+    <w:lsdException w:name="macro" w:semiHidden="1" w:unhideWhenUsed="1"/>
+    <w:lsdException w:name="toa heading" w:semiHidden="1" w:unhideWhenUsed="1"/>
+    <w:lsdException w:name="List" w:semiHidden="1" w:unhideWhenUsed="1"/>
+    <w:lsdException w:name="List Bullet" w:semiHidden="1" w:unhideWhenUsed="1"/>
+    <w:lsdException w:name="List Number" w:semiHidden="1" w:unhideWhenUsed="1"/>
+    <w:lsdException w:name="List 2" w:semiHidden="1" w:unhideWhenUsed="1"/>
+    <w:lsdException w:name="List 3" w:semiHidden="1" w:unhideWhenUsed="1"/>
+    <w:lsdException w:name="List 4" w:semiHidden="1" w:unhideWhenUsed="1"/>
+    <w:lsdException w:name="List 5" w:semiHidden="1" w:unhideWhenUsed="1"/>
+    <w:lsdException w:name="List Bullet 2" w:semiHidden="1" w:unhideWhenUsed="1"/>
+    <w:lsdException w:name="List Bullet 3" w:semiHidden="1" w:unhideWhenUsed="1"/>
+    <w:lsdException w:name="List Bullet 4" w:semiHidden="1" w:unhideWhenUsed="1"/>
+    <w:lsdException w:name="List Bullet 5" w:semiHidden="1" w:unhideWhenUsed="1"/>
+    <w:lsdException w:name="List Number 2" w:semiHidden="1" w:unhideWhenUsed="1"/>
+    <w:lsdException w:name="List Number 3" w:semiHidden="1" w:unhideWhenUsed="1"/>
+    <w:lsdException w:name="List Number 4" w:semiHidden="1" w:unhideWhenUsed="1"/>
+    <w:lsdException w:name="List Number 5" w:semiHidden="1" w:unhideWhenUsed="1"/>
+    <w:lsdException w:name="Title" w:uiPriority="10" w:qFormat="1"/>
+    <w:lsdException w:name="Closing" w:semiHidden="1" w:unhideWhenUsed="1"/>
+    <w:lsdException w:name="Signature" w:semiHidden="1" w:unhideWhenUsed="1"/>
+    <w:lsdException w:name="Default Paragraph Font" w:semiHidden="1" w:uiPriority="1" w:unhideWhenUsed="1"/>
+    <w:lsdException w:name="Body Text" w:semiHidden="1" w:unhideWhenUsed="1"/>
+    <w:lsdException w:name="Body Text Indent" w:semiHidden="1" w:unhideWhenUsed="1"/>
+    <w:lsdException w:name="List Continue" w:semiHidden="1" w:unhideWhenUsed="1"/>
+    <w:lsdException w:name="List Continue 2" w:semiHidden="1" w:unhideWhenUsed="1"/>
+    <w:lsdException w:name="List Continue 3" w:semiHidden="1" w:unhideWhenUsed="1"/>
+    <w:lsdException w:name="List Continue 4" w:semiHidden="1" w:unhideWhenUsed="1"/>
+    <w:lsdException w:name="List Continue 5" w:semiHidden="1" w:unhideWhenUsed="1"/>
+    <w:lsdException w:name="Message Header" w:semiHidden="1" w:unhideWhenUsed="1"/>
+    <w:lsdException w:name="Subtitle" w:uiPriority="11" w:qFormat="1"/>
+    <w:lsdException w:name="Salutation" w:semiHidden="1" w:unhideWhenUsed="1"/>
+    <w:lsdException w:name="Date" w:semiHidden="1" w:unhideWhenUsed="1"/>
+    <w:lsdException w:name="Body Text First Indent" w:semiHidden="1" w:unhideWhenUsed="1"/>
+    <w:lsdException w:name="Body Text First Indent 2" w:semiHidden="1" w:unhideWhenUsed="1"/>
+    <w:lsdException w:name="Note Heading" w:semiHidden="1" w:unhideWhenUsed="1"/>
+    <w:lsdException w:name="Body Text 2" w:semiHidden="1" w:unhideWhenUsed="1"/>
+    <w:lsdException w:name="Body Text 3" w:semiHidden="1" w:unhideWhenUsed="1"/>
+    <w:lsdException w:name="Body Text Indent 2" w:semiHidden="1" w:unhideWhenUsed="1"/>
+    <w:lsdException w:name="Body Text Indent 3" w:semiHidden="1" w:unhideWhenUsed="1"/>
+    <w:lsdException w:name="Block Text" w:semiHidden="1" w:unhideWhenUsed="1"/>
+    <w:lsdException w:name="Hyperlink" w:semiHidden="1" w:unhideWhenUsed="1"/>
+    <w:lsdException w:name="FollowedHyperlink" w:semiHidden="1" w:unhideWhenUsed="1"/>
+    <w:lsdException w:name="Strong" w:uiPriority="22" w:qFormat="1"/>
+    <w:lsdException w:name="Emphasis" w:uiPriority="20" w:qFormat="1"/>
+    <w:lsdException w:name="Document Map" w:semiHidden="1" w:unhideWhenUsed="1"/>
+    <w:lsdException w:name="Plain Text" w:semiHidden="1" w:unhideWhenUsed="1"/>
+    <w:lsdException w:name="E-mail Signature" w:semiHidden="1" w:unhideWhenUsed="1"/>
+    <w:lsdException w:name="HTML Top of Form" w:semiHidden="1" w:unhideWhenUsed="1"/>
+    <w:lsdException w:name="HTML Bottom of Form" w:semiHidden="1" w:unhideWhenUsed="1"/>
+    <w:lsdException w:name="Normal (Web)" w:semiHidden="1" w:unhideWhenUsed="1"/>
+    <w:lsdException w:name="HTML Acronym" w:semiHidden="1" w:unhideWhenUsed="1"/>
+    <w:lsdException w:name="HTML Address" w:semiHidden="1" w:unhideWhenUsed="1"/>
+    <w:lsdException w:name="HTML Cite" w:semiHidden="1" w:unhideWhenUsed="1"/>
+    <w:lsdException w:name="HTML Code" w:semiHidden="1" w:unhideWhenUsed="1"/>
+    <w:lsdException w:name="HTML Definition" w:semiHidden="1" w:unhideWhenUsed="1"/>
+    <w:lsdException w:name="HTML Keyboard" w:semiHidden="1" w:unhideWhenUsed="1"/>
+    <w:lsdException w:name="HTML Preformatted" w:semiHidden="1" w:unhideWhenUsed="1"/>
+    <w:lsdException w:name="HTML Sample" w:semiHidden="1" w:unhideWhenUsed="1"/>
+    <w:lsdException w:name="HTML Typewriter" w:semiHidden="1" w:unhideWhenUsed="1"/>
+    <w:lsdException w:name="HTML Variable" w:semiHidden="1" w:unhideWhenUsed="1"/>
+    <w:lsdException w:name="Normal Table" w:semiHidden="1" w:unhideWhenUsed="1"/>
+    <w:lsdException w:name="annotation subject" w:semiHidden="1" w:unhideWhenUsed="1"/>
+    <w:lsdException w:name="No List" w:semiHidden="1" w:unhideWhenUsed="1"/>
+    <w:lsdException w:name="Outline List 1" w:semiHidden="1" w:unhideWhenUsed="1"/>
+    <w:lsdException w:name="Outline List 2" w:semiHidden="1" w:unhideWhenUsed="1"/>
+    <w:lsdException w:name="Outline List 3" w:semiHidden="1" w:unhideWhenUsed="1"/>
+    <w:lsdException w:name="Table Simple 1" w:semiHidden="1" w:unhideWhenUsed="1"/>
+    <w:lsdException w:name="Table Simple 2" w:semiHidden="1" w:unhideWhenUsed="1"/>
+    <w:lsdException w:name="Table Simple 3" w:semiHidden="1" w:unhideWhenUsed="1"/>
+    <w:lsdException w:name="Table Classic 1" w:semiHidden="1" w:unhideWhenUsed="1"/>
+    <w:lsdException w:name="Table Classic 2" w:semiHidden="1" w:unhideWhenUsed="1"/>
+    <w:lsdException w:name="Table Classic 3" w:semiHidden="1" w:unhideWhenUsed="1"/>
+    <w:lsdException w:name="Table Classic 4" w:semiHidden="1" w:unhideWhenUsed="1"/>
+    <w:lsdException w:name="Table Colorful 1" w:semiHidden="1" w:unhideWhenUsed="1"/>
+    <w:lsdException w:name="Table Colorful 2" w:semiHidden="1" w:unhideWhenUsed="1"/>
+    <w:lsdException w:name="Table Colorful 3" w:semiHidden="1" w:unhideWhenUsed="1"/>
+    <w:lsdException w:name="Table Columns 1" w:semiHidden="1" w:unhideWhenUsed="1"/>
+    <w:lsdException w:name="Table Columns 2" w:semiHidden="1" w:unhideWhenUsed="1"/>
+    <w:lsdException w:name="Table Columns 3" w:semiHidden="1" w:unhideWhenUsed="1"/>
+    <w:lsdException w:name="Table Columns 4" w:semiHidden="1" w:unhideWhenUsed="1"/>
+    <w:lsdException w:name="Table Columns 5" w:semiHidden="1" w:unhideWhenUsed="1"/>
+    <w:lsdException w:name="Table Grid 1" w:semiHidden="1" w:unhideWhenUsed="1"/>
+    <w:lsdException w:name="Table Grid 2" w:semiHidden="1" w:unhideWhenUsed="1"/>
+    <w:lsdException w:name="Table Grid 3" w:semiHidden="1" w:unhideWhenUsed="1"/>
+    <w:lsdException w:name="Table Grid 4" w:semiHidden="1" w:unhideWhenUsed="1"/>
+    <w:lsdException w:name="Table Grid 5" w:semiHidden="1" w:unhideWhenUsed="1"/>
+    <w:lsdException w:name="Table Grid 6" w:semiHidden="1" w:unhideWhenUsed="1"/>
+    <w:lsdException w:name="Table Grid 7" w:semiHidden="1" w:unhideWhenUsed="1"/>
+    <w:lsdException w:name="Table Grid 8" w:semiHidden="1" w:unhideWhenUsed="1"/>
+    <w:lsdException w:name="Table List 1" w:semiHidden="1" w:unhideWhenUsed="1"/>
+    <w:lsdException w:name="Table List 2" w:semiHidden="1" w:unhideWhenUsed="1"/>
+    <w:lsdException w:name="Table List 3" w:semiHidden="1" w:unhideWhenUsed="1"/>
+    <w:lsdException w:name="Table List 4" w:semiHidden="1" w:unhideWhenUsed="1"/>
+    <w:lsdException w:name="Table List 5" w:semiHidden="1" w:unhideWhenUsed="1"/>
+    <w:lsdException w:name="Table List 6" w:semiHidden="1" w:unhideWhenUsed="1"/>
+    <w:lsdException w:name="Table List 7" w:semiHidden="1" w:unhideWhenUsed="1"/>
+    <w:lsdException w:name="Table List 8" w:semiHidden="1" w:unhideWhenUsed="1"/>
+    <w:lsdException w:name="Table 3D effects 1" w:semiHidden="1" w:unhideWhenUsed="1"/>
+    <w:lsdException w:name="Table 3D effects 2" w:semiHidden="1" w:unhideWhenUsed="1"/>
+    <w:lsdException w:name="Table 3D effects 3" w:semiHidden="1" w:unhideWhenUsed="1"/>
+    <w:lsdException w:name="Table Contemporary" w:semiHidden="1" w:unhideWhenUsed="1"/>
+    <w:lsdException w:name="Table Elegant" w:semiHidden="1" w:unhideWhenUsed="1"/>
+    <w:lsdException w:name="Table Professional" w:semiHidden="1" w:unhideWhenUsed="1"/>
+    <w:lsdException w:name="Table Subtle 1" w:semiHidden="1" w:unhideWhenUsed="1"/>
+    <w:lsdException w:name="Table Subtle 2" w:semiHidden="1" w:unhideWhenUsed="1"/>
+    <w:lsdException w:name="Table Web 1" w:semiHidden="1" w:unhideWhenUsed="1"/>
+    <w:lsdException w:name="Table Web 2" w:semiHidden="1" w:unhideWhenUsed="1"/>
+    <w:lsdException w:name="Table Web 3" w:semiHidden="1" w:unhideWhenUsed="1"/>
+    <w:lsdException w:name="Balloon Text" w:semiHidden="1" w:unhideWhenUsed="1"/>
+    <w:lsdException w:name="Table Grid" w:uiPriority="39"/>
+    <w:lsdException w:name="Table Theme" w:semiHidden="1" w:unhideWhenUsed="1"/>
+    <w:lsdException w:name="Placeholder Text" w:semiHidden="1"/>
+    <w:lsdException w:name="No Spacing" w:uiPriority="1" w:qFormat="1"/>
+    <w:lsdException w:name="Light Shading" w:uiPriority="60"/>
+    <w:lsdException w:name="Light List" w:uiPriority="61"/>
+    <w:lsdException w:name="Light Grid" w:uiPriority="62"/>
+    <w:lsdException w:name="Medium Shading 1" w:uiPriority="63"/>
+    <w:lsdException w:name="Medium Shading 2" w:uiPriority="64"/>
+    <w:lsdException w:name="Medium List 1" w:uiPriority="65"/>
+    <w:lsdException w:name="Medium List 2" w:uiPriority="66"/>
+    <w:lsdException w:name="Medium Grid 1" w:uiPriority="67"/>
+    <w:lsdException w:name="Medium Grid 2" w:uiPriority="68"/>
+    <w:lsdException w:name="Medium Grid 3" w:uiPriority="69"/>
+    <w:lsdException w:name="Dark List" w:uiPriority="70"/>
+    <w:lsdException w:name="Colorful Shading" w:uiPriority="71"/>
+    <w:lsdException w:name="Colorful List" w:uiPriority="72"/>
+    <w:lsdException w:name="Colorful Grid" w:uiPriority="73"/>
+    <w:lsdException w:name="Light Shading Accent 1" w:uiPriority="60"/>
+    <w:lsdException w:name="Light List Accent 1" w:uiPriority="61"/>
+    <w:lsdException w:name="Light Grid Accent 1" w:uiPriority="62"/>
+    <w:lsdException w:name="Medium Shading 1 Accent 1" w:uiPriority="63"/>
+    <w:lsdException w:name="Medium Shading 2 Accent 1" w:uiPriority="64"/>
+    <w:lsdException w:name="Medium List 1 Accent 1" w:uiPriority="65"/>
+    <w:lsdException w:name="Revision" w:semiHidden="1"/>
+    <w:lsdException w:name="List Paragraph" w:uiPriority="34" w:qFormat="1"/>
+    <w:lsdException w:name="Quote" w:uiPriority="29" w:qFormat="1"/>
+    <w:lsdException w:name="Intense Quote" w:uiPriority="30" w:qFormat="1"/>
+    <w:lsdException w:name="Medium List 2 Accent 1" w:uiPriority="66"/>
+    <w:lsdException w:name="Medium Grid 1 Accent 1" w:uiPriority="67"/>
+    <w:lsdException w:name="Medium Grid 2 Accent 1" w:uiPriority="68"/>
+    <w:lsdException w:name="Medium Grid 3 Accent 1" w:uiPriority="69"/>
+    <w:lsdException w:name="Dark List Accent 1" w:uiPriority="70"/>
+    <w:lsdException w:name="Colorful Shading Accent 1" w:uiPriority="71"/>
+    <w:lsdException w:name="Colorful List Accent 1" w:uiPriority="72"/>
+    <w:lsdException w:name="Colorful Grid Accent 1" w:uiPriority="73"/>
+    <w:lsdException w:name="Light Shading Accent 2" w:uiPriority="60"/>
+    <w:lsdException w:name="Light List Accent 2" w:uiPriority="61"/>
+    <w:lsdException w:name="Light Grid Accent 2" w:uiPriority="62"/>
+    <w:lsdException w:name="Medium Shading 1 Accent 2" w:uiPriority="63"/>
+    <w:lsdException w:name="Medium Shading 2 Accent 2" w:uiPriority="64"/>
+    <w:lsdException w:name="Medium List 1 Accent 2" w:uiPriority="65"/>
+    <w:lsdException w:name="Medium List 2 Accent 2" w:uiPriority="66"/>
+    <w:lsdException w:name="Medium Grid 1 Accent 2" w:uiPriority="67"/>
+    <w:lsdException w:name="Medium Grid 2 Accent 2" w:uiPriority="68"/>
+    <w:lsdException w:name="Medium Grid 3 Accent 2" w:uiPriority="69"/>
+    <w:lsdException w:name="Dark List Accent 2" w:uiPriority="70"/>
+    <w:lsdException w:name="Colorful Shading Accent 2" w:uiPriority="71"/>
+    <w:lsdException w:name="Colorful List Accent 2" w:uiPriority="72"/>
+    <w:lsdException w:name="Colorful Grid Accent 2" w:uiPriority="73"/>
+    <w:lsdException w:name="Light Shading Accent 3" w:uiPriority="60"/>
+    <w:lsdException w:name="Light List Accent 3" w:uiPriority="61"/>
+    <w:lsdException w:name="Light Grid Accent 3" w:uiPriority="62"/>
+    <w:lsdException w:name="Medium Shading 1 Accent 3" w:uiPriority="63"/>
+    <w:lsdException w:name="Medium Shading 2 Accent 3" w:uiPriority="64"/>
+    <w:lsdException w:name="Medium List 1 Accent 3" w:uiPriority="65"/>
+    <w:lsdException w:name="Medium List 2 Accent 3" w:uiPriority="66"/>
+    <w:lsdException w:name="Medium Grid 1 Accent 3" w:uiPriority="67"/>
+    <w:lsdException w:name="Medium Grid 2 Accent 3" w:uiPriority="68"/>
+    <w:lsdException w:name="Medium Grid 3 Accent 3" w:uiPriority="69"/>
+    <w:lsdException w:name="Dark List Accent 3" w:uiPriority="70"/>
+    <w:lsdException w:name="Colorful Shading Accent 3" w:uiPriority="71"/>
+    <w:lsdException w:name="Colorful List Accent 3" w:uiPriority="72"/>
+    <w:lsdException w:name="Colorful Grid Accent 3" w:uiPriority="73"/>
+    <w:lsdException w:name="Light Shading Accent 4" w:uiPriority="60"/>
+    <w:lsdException w:name="Light List Accent 4" w:uiPriority="61"/>
+    <w:lsdException w:name="Light Grid Accent 4" w:uiPriority="62"/>
+    <w:lsdException w:name="Medium Shading 1 Accent 4" w:uiPriority="63"/>
+    <w:lsdException w:name="Medium Shading 2 Accent 4" w:uiPriority="64"/>
+    <w:lsdException w:name="Medium List 1 Accent 4" w:uiPriority="65"/>
+    <w:lsdException w:name="Medium List 2 Accent 4" w:uiPriority="66"/>
+    <w:lsdException w:name="Medium Grid 1 Accent 4" w:uiPriority="67"/>
+    <w:lsdException w:name="Medium Grid 2 Accent 4" w:uiPriority="68"/>
+    <w:lsdException w:name="Medium Grid 3 Accent 4" w:uiPriority="69"/>
+    <w:lsdException w:name="Dark List Accent 4" w:uiPriority="70"/>
+    <w:lsdException w:name="Colorful Shading Accent 4" w:uiPriority="71"/>
+    <w:lsdException w:name="Colorful List Accent 4" w:uiPriority="72"/>
+    <w:lsdException w:name="Colorful Grid Accent 4" w:uiPriority="73"/>
+    <w:lsdException w:name="Light Shading Accent 5" w:uiPriority="60"/>
+    <w:lsdException w:name="Light List Accent 5" w:uiPriority="61"/>
+    <w:lsdException w:name="Light Grid Accent 5" w:uiPriority="62"/>
+    <w:lsdException w:name="Medium Shading 1 Accent 5" w:uiPriority="63"/>
+    <w:lsdException w:name="Medium Shading 2 Accent 5" w:uiPriority="64"/>
+    <w:lsdException w:name="Medium List 1 Accent 5" w:uiPriority="65"/>
+    <w:lsdException w:name="Medium List 2 Accent 5" w:uiPriority="66"/>
+    <w:lsdException w:name="Medium Grid 1 Accent 5" w:uiPriority="67"/>
+    <w:lsdException w:name="Medium Grid 2 Accent 5" w:uiPriority="68"/>
+    <w:lsdException w:name="Medium Grid 3 Accent 5" w:uiPriority="69"/>
+    <w:lsdException w:name="Dark List Accent 5" w:uiPriority="70"/>
+    <w:lsdException w:name="Colorful Shading Accent 5" w:uiPriority="71"/>
+    <w:lsdException w:name="Colorful List Accent 5" w:uiPriority="72"/>
+    <w:lsdException w:name="Colorful Grid Accent 5" w:uiPriority="73"/>
+    <w:lsdException w:name="Light Shading Accent 6" w:uiPriority="60"/>
+    <w:lsdException w:name="Light List Accent 6" w:uiPriority="61"/>
+    <w:lsdException w:name="Light Grid Accent 6" w:uiPriority="62"/>
+    <w:lsdException w:name="Medium Shading 1 Accent 6" w:uiPriority="63"/>
+    <w:lsdException w:name="Medium Shading 2 Accent 6" w:uiPriority="64"/>
+    <w:lsdException w:name="Medium List 1 Accent 6" w:uiPriority="65"/>
+    <w:lsdException w:name="Medium List 2 Accent 6" w:uiPriority="66"/>
+    <w:lsdException w:name="Medium Grid 1 Accent 6" w:uiPriority="67"/>
+    <w:lsdException w:name="Medium Grid 2 Accent 6" w:uiPriority="68"/>
+    <w:lsdException w:name="Medium Grid 3 Accent 6" w:uiPriority="69"/>
+    <w:lsdException w:name="Dark List Accent 6" w:uiPriority="70"/>
+    <w:lsdException w:name="Colorful Shading Accent 6" w:uiPriority="71"/>
+    <w:lsdException w:name="Colorful List Accent 6" w:uiPriority="72"/>
+    <w:lsdException w:name="Colorful Grid Accent 6" w:uiPriority="73"/>
+    <w:lsdException w:name="Subtle Emphasis" w:uiPriority="19" w:qFormat="1"/>
+    <w:lsdException w:name="Intense Emphasis" w:uiPriority="21" w:qFormat="1"/>
+    <w:lsdException w:name="Subtle Reference" w:uiPriority="31" w:qFormat="1"/>
+    <w:lsdException w:name="Intense Reference" w:uiPriority="32" w:qFormat="1"/>
+    <w:lsdException w:name="Book Title" w:uiPriority="33" w:qFormat="1"/>
+    <w:lsdException w:name="Bibliography" w:semiHidden="1" w:uiPriority="37" w:unhideWhenUsed="1"/>
+    <w:lsdException w:name="TOC Heading" w:semiHidden="1" w:uiPriority="39" w:unhideWhenUsed="1" w:qFormat="1"/>
+    <w:lsdException w:name="Plain Table 1" w:uiPriority="41"/>
+    <w:lsdException w:name="Plain Table 2" w:uiPriority="42"/>
+    <w:lsdException w:name="Plain Table 3" w:uiPriority="43"/>
+    <w:lsdException w:name="Plain Table 4" w:uiPriority="44"/>
+    <w:lsdException w:name="Plain Table 5" w:uiPriority="45"/>
+    <w:lsdException w:name="Grid Table Light" w:uiPriority="40"/>
+    <w:lsdException w:name="Grid Table 1 Light" w:uiPriority="46"/>
+    <w:lsdException w:name="Grid Table 2" w:uiPriority="47"/>
+    <w:lsdException w:name="Grid Table 3" w:uiPriority="48"/>
+    <w:lsdException w:name="Grid Table 4" w:uiPriority="49"/>
+    <w:lsdException w:name="Grid Table 5 Dark" w:uiPriority="50"/>
+    <w:lsdException w:name="Grid Table 6 Colorful" w:uiPriority="51"/>
+    <w:lsdException w:name="Grid Table 7 Colorful" w:uiPriority="52"/>
+    <w:lsdException w:name="Grid Table 1 Light Accent 1" w:uiPriority="46"/>
+    <w:lsdException w:name="Grid Table 2 Accent 1" w:uiPriority="47"/>
+    <w:lsdException w:name="Grid Table 3 Accent 1" w:uiPriority="48"/>
+    <w:lsdException w:name="Grid Table 4 Accent 1" w:uiPriority="49"/>
+    <w:lsdException w:name="Grid Table 5 Dark Accent 1" w:uiPriority="50"/>
+    <w:lsdException w:name="Grid Table 6 Colorful Accent 1" w:uiPriority="51"/>
+    <w:lsdException w:name="Grid Table 7 Colorful Accent 1" w:uiPriority="52"/>
+    <w:lsdException w:name="Grid Table 1 Light Accent 2" w:uiPriority="46"/>
+    <w:lsdException w:name="Grid Table 2 Accent 2" w:uiPriority="47"/>
+    <w:lsdException w:name="Grid Table 3 Accent 2" w:uiPriority="48"/>
+    <w:lsdException w:name="Grid Table 4 Accent 2" w:uiPriority="49"/>
+    <w:lsdException w:name="Grid Table 5 Dark Accent 2" w:uiPriority="50"/>
+    <w:lsdException w:name="Grid Table 6 Colorful Accent 2" w:uiPriority="51"/>
+    <w:lsdException w:name="Grid Table 7 Colorful Accent 2" w:uiPriority="52"/>
+    <w:lsdException w:name="Grid Table 1 Light Accent 3" w:uiPriority="46"/>
+    <w:lsdException w:name="Grid Table 2 Accent 3" w:uiPriority="47"/>
+    <w:lsdException w:name="Grid Table 3 Accent 3" w:uiPriority="48"/>
+    <w:lsdException w:name="Grid Table 4 Accent 3" w:uiPriority="49"/>
+    <w:lsdException w:name="Grid Table 5 Dark Accent 3" w:uiPriority="50"/>
+    <w:lsdException w:name="Grid Table 6 Colorful Accent 3" w:uiPriority="51"/>
+    <w:lsdException w:name="Grid Table 7 Colorful Accent 3" w:uiPriority="52"/>
+    <w:lsdException w:name="Grid Table 1 Light Accent 4" w:uiPriority="46"/>
+    <w:lsdException w:name="Grid Table 2 Accent 4" w:uiPriority="47"/>
+    <w:lsdException w:name="Grid Table 3 Accent 4" w:uiPriority="48"/>
+    <w:lsdException w:name="Grid Table 4 Accent 4" w:uiPriority="49"/>
+    <w:lsdException w:name="Grid Table 5 Dark Accent 4" w:uiPriority="50"/>
+    <w:lsdException w:name="Grid Table 6 Colorful Accent 4" w:uiPriority="51"/>
+    <w:lsdException w:name="Grid Table 7 Colorful Accent 4" w:uiPriority="52"/>
+    <w:lsdException w:name="Grid Table 1 Light Accent 5" w:uiPriority="46"/>
+    <w:lsdException w:name="Grid Table 2 Accent 5" w:uiPriority="47"/>
+    <w:lsdException w:name="Grid Table 3 Accent 5" w:uiPriority="48"/>
+    <w:lsdException w:name="Grid Table 4 Accent 5" w:uiPriority="49"/>
+    <w:lsdException w:name="Grid Table 5 Dark Accent 5" w:uiPriority="50"/>
+    <w:lsdException w:name="Grid Table 6 Colorful Accent 5" w:uiPriority="51"/>
+    <w:lsdException w:name="Grid Table 7 Colorful Accent 5" w:uiPriority="52"/>
+    <w:lsdException w:name="Grid Table 1 Light Accent 6" w:uiPriority="46"/>
+    <w:lsdException w:name="Grid Table 2 Accent 6" w:uiPriority="47"/>
+    <w:lsdException w:name="Grid Table 3 Accent 6" w:uiPriority="48"/>
+    <w:lsdException w:name="Grid Table 4 Accent 6" w:uiPriority="49"/>
+    <w:lsdException w:name="Grid Table 5 Dark Accent 6" w:uiPriority="50"/>
+    <w:lsdException w:name="Grid Table 6 Colorful Accent 6" w:uiPriority="51"/>
+    <w:lsdException w:name="Grid Table 7 Colorful Accent 6" w:uiPriority="52"/>
+    <w:lsdException w:name="List Table 1 Light" w:uiPriority="46"/>
+    <w:lsdException w:name="List Table 2" w:uiPriority="47"/>
+    <w:lsdException w:name="List Table 3" w:uiPriority="48"/>
+    <w:lsdException w:name="List Table 4" w:uiPriority="49"/>
+    <w:lsdException w:name="List Table 5 Dark" w:uiPriority="50"/>
+    <w:lsdException w:name="List Table 6 Colorful" w:uiPriority="51"/>
+    <w:lsdException w:name="List Table 7 Colorful" w:uiPriority="52"/>
+    <w:lsdException w:name="List Table 1 Light Accent 1" w:uiPriority="46"/>
+    <w:lsdException w:name="List Table 2 Accent 1" w:uiPriority="47"/>
+    <w:lsdException w:name="List Table 3 Accent 1" w:uiPriority="48"/>
+    <w:lsdException w:name="List Table 4 Accent 1" w:uiPriority="49"/>
+    <w:lsdException w:name="List Table 5 Dark Accent 1" w:uiPriority="50"/>
+    <w:lsdException w:name="List Table 6 Colorful Accent 1" w:uiPriority="51"/>
+    <w:lsdException w:name="List Table 7 Colorful Accent 1" w:uiPriority="52"/>
+    <w:lsdException w:name="List Table 1 Light Accent 2" w:uiPriority="46"/>
+    <w:lsdException w:name="List Table 2 Accent 2" w:uiPriority="47"/>
+    <w:lsdException w:name="List Table 3 Accent 2" w:uiPriority="48"/>
+    <w:lsdException w:name="List Table 4 Accent 2" w:uiPriority="49"/>
+    <w:lsdException w:name="List Table 5 Dark Accent 2" w:uiPriority="50"/>
+    <w:lsdException w:name="List Table 6 Colorful Accent 2" w:uiPriority="51"/>
+    <w:lsdException w:name="List Table 7 Colorful Accent 2" w:uiPriority="52"/>
+    <w:lsdException w:name="List Table 1 Light Accent 3" w:uiPriority="46"/>
+    <w:lsdException w:name="List Table 2 Accent 3" w:uiPriority="47"/>
+    <w:lsdException w:name="List Table 3 Accent 3" w:uiPriority="48"/>
+    <w:lsdException w:name="List Table 4 Accent 3" w:uiPriority="49"/>
+    <w:lsdException w:name="List Table 5 Dark Accent 3" w:uiPriority="50"/>
+    <w:lsdException w:name="List Table 6 Colorful Accent 3" w:uiPriority="51"/>
+    <w:lsdException w:name="List Table 7 Colorful Accent 3" w:uiPriority="52"/>
+    <w:lsdException w:name="List Table 1 Light Accent 4" w:uiPriority="46"/>
+    <w:lsdException w:name="List Table 2 Accent 4" w:uiPriority="47"/>
+    <w:lsdException w:name="List Table 3 Accent 4" w:uiPriority="48"/>
+    <w:lsdException w:name="List Table 4 Accent 4" w:uiPriority="49"/>
+    <w:lsdException w:name="List Table 5 Dark Accent 4" w:uiPriority="50"/>
+    <w:lsdException w:name="List Table 6 Colorful Accent 4" w:uiPriority="51"/>
+    <w:lsdException w:name="List Table 7 Colorful Accent 4" w:uiPriority="52"/>
+    <w:lsdException w:name="List Table 1 Light Accent 5" w:uiPriority="46"/>
+    <w:lsdException w:name="List Table 2 Accent 5" w:uiPriority="47"/>
+    <w:lsdException w:name="List Table 3 Accent 5" w:uiPriority="48"/>
+    <w:lsdException w:name="List Table 4 Accent 5" w:uiPriority="49"/>
+    <w:lsdException w:name="List Table 5 Dark Accent 5" w:uiPriority="50"/>
+    <w:lsdException w:name="List Table 6 Colorful Accent 5" w:uiPriority="51"/>
+    <w:lsdException w:name="List Table 7 Colorful Accent 5" w:uiPriority="52"/>
+    <w:lsdException w:name="List Table 1 Light Accent 6" w:uiPriority="46"/>
+    <w:lsdException w:name="List Table 2 Accent 6" w:uiPriority="47"/>
+    <w:lsdException w:name="List Table 3 Accent 6" w:uiPriority="48"/>
+    <w:lsdException w:name="List Table 4 Accent 6" w:uiPriority="49"/>
+    <w:lsdException w:name="List Table 5 Dark Accent 6" w:uiPriority="50"/>
+    <w:lsdException w:name="List Table 6 Colorful Accent 6" w:uiPriority="51"/>
+    <w:lsdException w:name="List Table 7 Colorful Accent 6" w:uiPriority="52"/>
+    <w:lsdException w:name="Mention" w:semiHidden="1" w:unhideWhenUsed="1"/>
+    <w:lsdException w:name="Smart Hyperlink" w:semiHidden="1" w:unhideWhenUsed="1"/>
+    <w:lsdException w:name="Hashtag" w:semiHidden="1" w:unhideWhenUsed="1"/>
+    <w:lsdException w:name="Unresolved Mention" w:semiHidden="1" w:unhideWhenUsed="1"/>
+    <w:lsdException w:name="Smart Link" w:semiHidden="1" w:unhideWhenUsed="1"/>
+  </w:latentStyles>
+  <w:style w:type="paragraph" w:default="1" w:styleId="Normal">
+    <w:name w:val="Normal"/>
+    <w:qFormat/>
   </w:style>
   <w:style w:type="paragraph" w:styleId="Heading1">
     <w:name w:val="heading 1"/>
     <w:basedOn w:val="Normal"/>
     <w:next w:val="Normal"/>
+    <w:uiPriority w:val="9"/>
+    <w:qFormat/>
     <w:pPr>
-      <w:keepNext w:val="1"/>
-      <w:keepLines w:val="1"/>
-      <w:pageBreakBefore w:val="0"/>
-      <w:spacing w:after="120" w:before="400" w:lineRule="auto"/>
+      <w:keepNext/>
+      <w:keepLines/>
+      <w:spacing w:before="400" w:after="120"/>
+      <w:outlineLvl w:val="0"/>
     </w:pPr>
     <w:rPr>
       <w:sz w:val="40"/>
@@ -354,14 +633,17 @@
     <w:name w:val="heading 2"/>
     <w:basedOn w:val="Normal"/>
     <w:next w:val="Normal"/>
+    <w:uiPriority w:val="9"/>
+    <w:semiHidden/>
+    <w:unhideWhenUsed/>
+    <w:qFormat/>
     <w:pPr>
-      <w:keepNext w:val="1"/>
-      <w:keepLines w:val="1"/>
-      <w:pageBreakBefore w:val="0"/>
-      <w:spacing w:after="120" w:before="360" w:lineRule="auto"/>
+      <w:keepNext/>
+      <w:keepLines/>
+      <w:spacing w:before="360" w:after="120"/>
+      <w:outlineLvl w:val="1"/>
     </w:pPr>
     <w:rPr>
-      <w:b w:val="0"/>
       <w:sz w:val="32"/>
       <w:szCs w:val="32"/>
     </w:rPr>
@@ -370,14 +652,17 @@
     <w:name w:val="heading 3"/>
     <w:basedOn w:val="Normal"/>
     <w:next w:val="Normal"/>
+    <w:uiPriority w:val="9"/>
+    <w:semiHidden/>
+    <w:unhideWhenUsed/>
+    <w:qFormat/>
     <w:pPr>
-      <w:keepNext w:val="1"/>
-      <w:keepLines w:val="1"/>
-      <w:pageBreakBefore w:val="0"/>
-      <w:spacing w:after="80" w:before="320" w:lineRule="auto"/>
+      <w:keepNext/>
+      <w:keepLines/>
+      <w:spacing w:before="320" w:after="80"/>
+      <w:outlineLvl w:val="2"/>
     </w:pPr>
     <w:rPr>
-      <w:b w:val="0"/>
       <w:color w:val="434343"/>
       <w:sz w:val="28"/>
       <w:szCs w:val="28"/>
@@ -387,11 +672,15 @@
     <w:name w:val="heading 4"/>
     <w:basedOn w:val="Normal"/>
     <w:next w:val="Normal"/>
+    <w:uiPriority w:val="9"/>
+    <w:semiHidden/>
+    <w:unhideWhenUsed/>
+    <w:qFormat/>
     <w:pPr>
-      <w:keepNext w:val="1"/>
-      <w:keepLines w:val="1"/>
-      <w:pageBreakBefore w:val="0"/>
-      <w:spacing w:after="80" w:before="280" w:lineRule="auto"/>
+      <w:keepNext/>
+      <w:keepLines/>
+      <w:spacing w:before="280" w:after="80"/>
+      <w:outlineLvl w:val="3"/>
     </w:pPr>
     <w:rPr>
       <w:color w:val="666666"/>
@@ -403,44 +692,76 @@
     <w:name w:val="heading 5"/>
     <w:basedOn w:val="Normal"/>
     <w:next w:val="Normal"/>
+    <w:uiPriority w:val="9"/>
+    <w:semiHidden/>
+    <w:unhideWhenUsed/>
+    <w:qFormat/>
     <w:pPr>
-      <w:keepNext w:val="1"/>
-      <w:keepLines w:val="1"/>
-      <w:pageBreakBefore w:val="0"/>
-      <w:spacing w:after="80" w:before="240" w:lineRule="auto"/>
+      <w:keepNext/>
+      <w:keepLines/>
+      <w:spacing w:before="240" w:after="80"/>
+      <w:outlineLvl w:val="4"/>
     </w:pPr>
     <w:rPr>
       <w:color w:val="666666"/>
-      <w:sz w:val="22"/>
-      <w:szCs w:val="22"/>
     </w:rPr>
   </w:style>
   <w:style w:type="paragraph" w:styleId="Heading6">
     <w:name w:val="heading 6"/>
     <w:basedOn w:val="Normal"/>
     <w:next w:val="Normal"/>
+    <w:uiPriority w:val="9"/>
+    <w:semiHidden/>
+    <w:unhideWhenUsed/>
+    <w:qFormat/>
     <w:pPr>
-      <w:keepNext w:val="1"/>
-      <w:keepLines w:val="1"/>
-      <w:pageBreakBefore w:val="0"/>
-      <w:spacing w:after="80" w:before="240" w:lineRule="auto"/>
+      <w:keepNext/>
+      <w:keepLines/>
+      <w:spacing w:before="240" w:after="80"/>
+      <w:outlineLvl w:val="5"/>
     </w:pPr>
     <w:rPr>
-      <w:i w:val="1"/>
+      <w:i/>
       <w:color w:val="666666"/>
-      <w:sz w:val="22"/>
-      <w:szCs w:val="22"/>
     </w:rPr>
+  </w:style>
+  <w:style w:type="character" w:default="1" w:styleId="DefaultParagraphFont">
+    <w:name w:val="Default Paragraph Font"/>
+    <w:uiPriority w:val="1"/>
+    <w:semiHidden/>
+    <w:unhideWhenUsed/>
+  </w:style>
+  <w:style w:type="table" w:default="1" w:styleId="TableNormal">
+    <w:name w:val="Normal Table"/>
+    <w:uiPriority w:val="99"/>
+    <w:semiHidden/>
+    <w:unhideWhenUsed/>
+    <w:tblPr>
+      <w:tblInd w:w="0" w:type="dxa"/>
+      <w:tblCellMar>
+        <w:top w:w="0" w:type="dxa"/>
+        <w:left w:w="108" w:type="dxa"/>
+        <w:bottom w:w="0" w:type="dxa"/>
+        <w:right w:w="108" w:type="dxa"/>
+      </w:tblCellMar>
+    </w:tblPr>
+  </w:style>
+  <w:style w:type="numbering" w:default="1" w:styleId="NoList">
+    <w:name w:val="No List"/>
+    <w:uiPriority w:val="99"/>
+    <w:semiHidden/>
+    <w:unhideWhenUsed/>
   </w:style>
   <w:style w:type="paragraph" w:styleId="Title">
     <w:name w:val="Title"/>
     <w:basedOn w:val="Normal"/>
     <w:next w:val="Normal"/>
+    <w:uiPriority w:val="10"/>
+    <w:qFormat/>
     <w:pPr>
-      <w:keepNext w:val="1"/>
-      <w:keepLines w:val="1"/>
-      <w:pageBreakBefore w:val="0"/>
-      <w:spacing w:after="60" w:before="0" w:lineRule="auto"/>
+      <w:keepNext/>
+      <w:keepLines/>
+      <w:spacing w:after="60"/>
     </w:pPr>
     <w:rPr>
       <w:sz w:val="52"/>
@@ -451,15 +772,14 @@
     <w:name w:val="Subtitle"/>
     <w:basedOn w:val="Normal"/>
     <w:next w:val="Normal"/>
+    <w:uiPriority w:val="11"/>
+    <w:qFormat/>
     <w:pPr>
-      <w:keepNext w:val="1"/>
-      <w:keepLines w:val="1"/>
-      <w:pageBreakBefore w:val="0"/>
-      <w:spacing w:after="320" w:before="0" w:lineRule="auto"/>
+      <w:keepNext/>
+      <w:keepLines/>
+      <w:spacing w:after="320"/>
     </w:pPr>
     <w:rPr>
-      <w:rFonts w:ascii="Arial" w:cs="Arial" w:eastAsia="Arial" w:hAnsi="Arial"/>
-      <w:i w:val="0"/>
       <w:color w:val="666666"/>
       <w:sz w:val="30"/>
       <w:szCs w:val="30"/>
